--- a/VSTOExample/VSTOExample.docx
+++ b/VSTOExample/VSTOExample.docx
@@ -2,9 +2,514 @@
 <file path=word/document.xml><?xml version="1.0" encoding="utf-8"?>
 <w:document xmlns:wpc="http://schemas.microsoft.com/office/word/2010/wordprocessingCanvas" xmlns:cx="http://schemas.microsoft.com/office/drawing/2014/chartex" xmlns:cx1="http://schemas.microsoft.com/office/drawing/2015/9/8/chartex" xmlns:cx2="http://schemas.microsoft.com/office/drawing/2015/10/21/chartex" xmlns:cx3="http://schemas.microsoft.com/office/drawing/2016/5/9/chartex" xmlns:cx4="http://schemas.microsoft.com/office/drawing/2016/5/10/chartex" xmlns:cx5="http://schemas.microsoft.com/office/drawing/2016/5/11/chartex" xmlns:cx6="http://schemas.microsoft.com/office/drawing/2016/5/12/chartex" xmlns:cx7="http://schemas.microsoft.com/office/drawing/2016/5/13/chartex" xmlns:cx8="http://schemas.microsoft.com/office/drawing/2016/5/14/chartex" xmlns:mc="http://schemas.openxmlformats.org/markup-compatibility/2006" xmlns:aink="http://schemas.microsoft.com/office/drawing/2016/ink" xmlns:am3d="http://schemas.microsoft.com/office/drawing/2017/model3d" xmlns:o="urn:schemas-microsoft-com:office:office" xmlns:r="http://schemas.openxmlformats.org/officeDocument/2006/relationships" xmlns:m="http://schemas.openxmlformats.org/officeDocument/2006/math" xmlns:v="urn:schemas-microsoft-com:vml" xmlns:wp14="http://schemas.microsoft.com/office/word/2010/wordprocessingDrawing" xmlns:wp="http://schemas.openxmlformats.org/drawingml/2006/wordprocessingDrawing" xmlns:w10="urn:schemas-microsoft-com:office:word" xmlns:w="http://schemas.openxmlformats.org/wordprocessingml/2006/main" xmlns:w14="http://schemas.microsoft.com/office/word/2010/wordml" xmlns:w15="http://schemas.microsoft.com/office/word/2012/wordml" xmlns:w16cid="http://schemas.microsoft.com/office/word/2016/wordml/cid" xmlns:w16se="http://schemas.microsoft.com/office/word/2015/wordml/symex" xmlns:wpg="http://schemas.microsoft.com/office/word/2010/wordprocessingGroup" xmlns:wpi="http://schemas.microsoft.com/office/word/2010/wordprocessingInk" xmlns:wne="http://schemas.microsoft.com/office/word/2006/wordml" xmlns:wps="http://schemas.microsoft.com/office/word/2010/wordprocessingShape" mc:Ignorable="w14 w15 w16se w16cid wp14">
   <w:body>
+    <w:p/>
+    <w:p/>
     <w:p>
-      <w:bookmarkStart w:id="0" w:name="_GoBack"/>
+      <w:pPr>
+        <w:pStyle w:val="Title"/>
+      </w:pPr>
+      <w:bookmarkStart w:id="0" w:name="_Toc535239757"/>
+      <w:bookmarkStart w:id="1" w:name="_Toc535396274"/>
+      <w:bookmarkStart w:id="2" w:name="_Toc535396336"/>
+      <w:bookmarkStart w:id="3" w:name="_Toc535996822"/>
+      <w:r>
+        <w:t xml:space="preserve">Modelo de Datos de </w:t>
+      </w:r>
       <w:bookmarkEnd w:id="0"/>
+      <w:bookmarkEnd w:id="1"/>
+      <w:bookmarkEnd w:id="2"/>
+      <w:bookmarkEnd w:id="3"/>
+      <w:r>
+        <w:t>Northwind</w:t>
+      </w:r>
+    </w:p>
+    <w:p/>
+    <w:p/>
+    <w:p/>
+    <w:p>
+      <w:bookmarkStart w:id="4" w:name="_GoBack"/>
+      <w:bookmarkEnd w:id="4"/>
+    </w:p>
+    <w:sdt>
+      <w:sdtPr>
+        <w:id w:val="-1761982205"/>
+        <w:docPartObj>
+          <w:docPartGallery w:val="Table of Contents"/>
+          <w:docPartUnique/>
+        </w:docPartObj>
+      </w:sdtPr>
+      <w:sdtEndPr>
+        <w:rPr>
+          <w:rFonts w:asciiTheme="minorHAnsi" w:eastAsiaTheme="minorEastAsia" w:hAnsiTheme="minorHAnsi" w:cstheme="minorBidi"/>
+          <w:b/>
+          <w:bCs/>
+          <w:noProof/>
+          <w:color w:val="auto"/>
+          <w:sz w:val="22"/>
+          <w:szCs w:val="22"/>
+          <w:lang w:val="es-ES_tradnl" w:eastAsia="es-ES_tradnl"/>
+        </w:rPr>
+      </w:sdtEndPr>
+      <w:sdtContent>
+        <w:p>
+          <w:pPr>
+            <w:pStyle w:val="TOCHeading"/>
+          </w:pPr>
+          <w:r>
+            <w:t>Table of Contents</w:t>
+          </w:r>
+        </w:p>
+        <w:p>
+          <w:pPr>
+            <w:pStyle w:val="TOC1"/>
+            <w:tabs>
+              <w:tab w:val="left" w:pos="440"/>
+              <w:tab w:val="right" w:leader="dot" w:pos="8494"/>
+            </w:tabs>
+            <w:rPr>
+              <w:noProof/>
+            </w:rPr>
+          </w:pPr>
+          <w:r>
+            <w:fldChar w:fldCharType="begin"/>
+          </w:r>
+          <w:r>
+            <w:instrText xml:space="preserve"> TOC \o "1-3" \h \z \u </w:instrText>
+          </w:r>
+          <w:r>
+            <w:fldChar w:fldCharType="separate"/>
+          </w:r>
+          <w:hyperlink w:anchor="_Toc536185311" w:history="1">
+            <w:r>
+              <w:rPr>
+                <w:rStyle w:val="Hyperlink"/>
+                <w:noProof/>
+              </w:rPr>
+              <w:t>1</w:t>
+            </w:r>
+            <w:r>
+              <w:rPr>
+                <w:noProof/>
+              </w:rPr>
+              <w:tab/>
+            </w:r>
+            <w:r>
+              <w:rPr>
+                <w:rStyle w:val="Hyperlink"/>
+                <w:noProof/>
+              </w:rPr>
+              <w:t>Tablas</w:t>
+            </w:r>
+            <w:r>
+              <w:rPr>
+                <w:noProof/>
+                <w:webHidden/>
+              </w:rPr>
+              <w:tab/>
+            </w:r>
+            <w:r>
+              <w:rPr>
+                <w:noProof/>
+                <w:webHidden/>
+              </w:rPr>
+              <w:fldChar w:fldCharType="begin"/>
+            </w:r>
+            <w:r>
+              <w:rPr>
+                <w:noProof/>
+                <w:webHidden/>
+              </w:rPr>
+              <w:instrText xml:space="preserve"> PAGEREF _Toc536185311 \h </w:instrText>
+            </w:r>
+            <w:r>
+              <w:rPr>
+                <w:noProof/>
+                <w:webHidden/>
+              </w:rPr>
+            </w:r>
+            <w:r>
+              <w:rPr>
+                <w:noProof/>
+                <w:webHidden/>
+              </w:rPr>
+              <w:fldChar w:fldCharType="separate"/>
+            </w:r>
+            <w:r>
+              <w:rPr>
+                <w:noProof/>
+                <w:webHidden/>
+              </w:rPr>
+              <w:t>2</w:t>
+            </w:r>
+            <w:r>
+              <w:rPr>
+                <w:noProof/>
+                <w:webHidden/>
+              </w:rPr>
+              <w:fldChar w:fldCharType="end"/>
+            </w:r>
+          </w:hyperlink>
+        </w:p>
+        <w:p>
+          <w:pPr>
+            <w:pStyle w:val="TOC1"/>
+            <w:tabs>
+              <w:tab w:val="left" w:pos="440"/>
+              <w:tab w:val="right" w:leader="dot" w:pos="8494"/>
+            </w:tabs>
+            <w:rPr>
+              <w:noProof/>
+            </w:rPr>
+          </w:pPr>
+          <w:hyperlink w:anchor="_Toc536185312" w:history="1">
+            <w:r>
+              <w:rPr>
+                <w:rStyle w:val="Hyperlink"/>
+                <w:noProof/>
+              </w:rPr>
+              <w:t>2</w:t>
+            </w:r>
+            <w:r>
+              <w:rPr>
+                <w:noProof/>
+              </w:rPr>
+              <w:tab/>
+            </w:r>
+            <w:r>
+              <w:rPr>
+                <w:rStyle w:val="Hyperlink"/>
+                <w:noProof/>
+              </w:rPr>
+              <w:t>Funciones escalares</w:t>
+            </w:r>
+            <w:r>
+              <w:rPr>
+                <w:noProof/>
+                <w:webHidden/>
+              </w:rPr>
+              <w:tab/>
+            </w:r>
+            <w:r>
+              <w:rPr>
+                <w:noProof/>
+                <w:webHidden/>
+              </w:rPr>
+              <w:fldChar w:fldCharType="begin"/>
+            </w:r>
+            <w:r>
+              <w:rPr>
+                <w:noProof/>
+                <w:webHidden/>
+              </w:rPr>
+              <w:instrText xml:space="preserve"> PAGEREF _Toc536185312 \h </w:instrText>
+            </w:r>
+            <w:r>
+              <w:rPr>
+                <w:noProof/>
+                <w:webHidden/>
+              </w:rPr>
+            </w:r>
+            <w:r>
+              <w:rPr>
+                <w:noProof/>
+                <w:webHidden/>
+              </w:rPr>
+              <w:fldChar w:fldCharType="separate"/>
+            </w:r>
+            <w:r>
+              <w:rPr>
+                <w:noProof/>
+                <w:webHidden/>
+              </w:rPr>
+              <w:t>3</w:t>
+            </w:r>
+            <w:r>
+              <w:rPr>
+                <w:noProof/>
+                <w:webHidden/>
+              </w:rPr>
+              <w:fldChar w:fldCharType="end"/>
+            </w:r>
+          </w:hyperlink>
+        </w:p>
+        <w:p>
+          <w:pPr>
+            <w:pStyle w:val="TOC1"/>
+            <w:tabs>
+              <w:tab w:val="left" w:pos="440"/>
+              <w:tab w:val="right" w:leader="dot" w:pos="8494"/>
+            </w:tabs>
+            <w:rPr>
+              <w:noProof/>
+            </w:rPr>
+          </w:pPr>
+          <w:hyperlink w:anchor="_Toc536185313" w:history="1">
+            <w:r>
+              <w:rPr>
+                <w:rStyle w:val="Hyperlink"/>
+                <w:noProof/>
+              </w:rPr>
+              <w:t>3</w:t>
+            </w:r>
+            <w:r>
+              <w:rPr>
+                <w:noProof/>
+              </w:rPr>
+              <w:tab/>
+            </w:r>
+            <w:r>
+              <w:rPr>
+                <w:rStyle w:val="Hyperlink"/>
+                <w:noProof/>
+              </w:rPr>
+              <w:t>Funciones tabulares</w:t>
+            </w:r>
+            <w:r>
+              <w:rPr>
+                <w:noProof/>
+                <w:webHidden/>
+              </w:rPr>
+              <w:tab/>
+            </w:r>
+            <w:r>
+              <w:rPr>
+                <w:noProof/>
+                <w:webHidden/>
+              </w:rPr>
+              <w:fldChar w:fldCharType="begin"/>
+            </w:r>
+            <w:r>
+              <w:rPr>
+                <w:noProof/>
+                <w:webHidden/>
+              </w:rPr>
+              <w:instrText xml:space="preserve"> PAGEREF _Toc536185313 \h </w:instrText>
+            </w:r>
+            <w:r>
+              <w:rPr>
+                <w:noProof/>
+                <w:webHidden/>
+              </w:rPr>
+            </w:r>
+            <w:r>
+              <w:rPr>
+                <w:noProof/>
+                <w:webHidden/>
+              </w:rPr>
+              <w:fldChar w:fldCharType="separate"/>
+            </w:r>
+            <w:r>
+              <w:rPr>
+                <w:noProof/>
+                <w:webHidden/>
+              </w:rPr>
+              <w:t>4</w:t>
+            </w:r>
+            <w:r>
+              <w:rPr>
+                <w:noProof/>
+                <w:webHidden/>
+              </w:rPr>
+              <w:fldChar w:fldCharType="end"/>
+            </w:r>
+          </w:hyperlink>
+        </w:p>
+        <w:p>
+          <w:pPr>
+            <w:pStyle w:val="TOC1"/>
+            <w:tabs>
+              <w:tab w:val="left" w:pos="440"/>
+              <w:tab w:val="right" w:leader="dot" w:pos="8494"/>
+            </w:tabs>
+            <w:rPr>
+              <w:noProof/>
+            </w:rPr>
+          </w:pPr>
+          <w:hyperlink w:anchor="_Toc536185314" w:history="1">
+            <w:r>
+              <w:rPr>
+                <w:rStyle w:val="Hyperlink"/>
+                <w:noProof/>
+              </w:rPr>
+              <w:t>4</w:t>
+            </w:r>
+            <w:r>
+              <w:rPr>
+                <w:noProof/>
+              </w:rPr>
+              <w:tab/>
+            </w:r>
+            <w:r>
+              <w:rPr>
+                <w:rStyle w:val="Hyperlink"/>
+                <w:noProof/>
+              </w:rPr>
+              <w:t>Procedimientos almacenados</w:t>
+            </w:r>
+            <w:r>
+              <w:rPr>
+                <w:noProof/>
+                <w:webHidden/>
+              </w:rPr>
+              <w:tab/>
+            </w:r>
+            <w:r>
+              <w:rPr>
+                <w:noProof/>
+                <w:webHidden/>
+              </w:rPr>
+              <w:fldChar w:fldCharType="begin"/>
+            </w:r>
+            <w:r>
+              <w:rPr>
+                <w:noProof/>
+                <w:webHidden/>
+              </w:rPr>
+              <w:instrText xml:space="preserve"> PAGEREF _Toc536185314 \h </w:instrText>
+            </w:r>
+            <w:r>
+              <w:rPr>
+                <w:noProof/>
+                <w:webHidden/>
+              </w:rPr>
+            </w:r>
+            <w:r>
+              <w:rPr>
+                <w:noProof/>
+                <w:webHidden/>
+              </w:rPr>
+              <w:fldChar w:fldCharType="separate"/>
+            </w:r>
+            <w:r>
+              <w:rPr>
+                <w:noProof/>
+                <w:webHidden/>
+              </w:rPr>
+              <w:t>5</w:t>
+            </w:r>
+            <w:r>
+              <w:rPr>
+                <w:noProof/>
+                <w:webHidden/>
+              </w:rPr>
+              <w:fldChar w:fldCharType="end"/>
+            </w:r>
+          </w:hyperlink>
+        </w:p>
+        <w:p>
+          <w:r>
+            <w:rPr>
+              <w:b/>
+              <w:bCs/>
+              <w:noProof/>
+            </w:rPr>
+            <w:fldChar w:fldCharType="end"/>
+          </w:r>
+        </w:p>
+      </w:sdtContent>
+    </w:sdt>
+    <w:p>
+      <w:pPr>
+        <w:rPr>
+          <w:lang w:val="es-ES" w:eastAsia="en-US"/>
+        </w:rPr>
+      </w:pPr>
+    </w:p>
+    <w:p>
+      <w:pPr>
+        <w:pStyle w:val="Heading1"/>
+      </w:pPr>
+      <w:bookmarkStart w:id="5" w:name="_Toc535239758"/>
+      <w:bookmarkStart w:id="6" w:name="_Toc535396275"/>
+      <w:bookmarkStart w:id="7" w:name="_Toc535396337"/>
+      <w:bookmarkStart w:id="8" w:name="_Toc535996823"/>
+      <w:bookmarkStart w:id="9" w:name="Tablas"/>
+      <w:bookmarkStart w:id="10" w:name="_Toc536185311"/>
+      <w:r>
+        <w:t>Tablas</w:t>
+      </w:r>
+      <w:bookmarkEnd w:id="5"/>
+      <w:bookmarkEnd w:id="6"/>
+      <w:bookmarkEnd w:id="7"/>
+      <w:bookmarkEnd w:id="8"/>
+      <w:bookmarkEnd w:id="10"/>
+    </w:p>
+    <w:bookmarkEnd w:id="9"/>
+    <w:p/>
+    <w:p/>
+    <w:p>
+      <w:pPr>
+        <w:pStyle w:val="Heading1"/>
+      </w:pPr>
+      <w:bookmarkStart w:id="11" w:name="_Toc535239759"/>
+      <w:bookmarkStart w:id="12" w:name="_Toc535396276"/>
+      <w:bookmarkStart w:id="13" w:name="_Toc535396338"/>
+      <w:bookmarkStart w:id="14" w:name="_Toc535996824"/>
+      <w:bookmarkStart w:id="15" w:name="FuncionesEscalares"/>
+      <w:bookmarkStart w:id="16" w:name="_Toc536185312"/>
+      <w:r>
+        <w:t>Funciones</w:t>
+      </w:r>
+      <w:r>
+        <w:t xml:space="preserve"> escalares</w:t>
+      </w:r>
+      <w:bookmarkEnd w:id="11"/>
+      <w:bookmarkEnd w:id="12"/>
+      <w:bookmarkEnd w:id="13"/>
+      <w:bookmarkEnd w:id="14"/>
+      <w:bookmarkEnd w:id="16"/>
+    </w:p>
+    <w:bookmarkEnd w:id="15"/>
+    <w:p/>
+    <w:p/>
+    <w:p>
+      <w:pPr>
+        <w:pStyle w:val="Heading1"/>
+      </w:pPr>
+      <w:bookmarkStart w:id="17" w:name="_Toc535239760"/>
+      <w:bookmarkStart w:id="18" w:name="_Toc535396277"/>
+      <w:bookmarkStart w:id="19" w:name="_Toc535396339"/>
+      <w:bookmarkStart w:id="20" w:name="_Toc535996825"/>
+      <w:bookmarkStart w:id="21" w:name="FuncionesTabulares"/>
+      <w:bookmarkStart w:id="22" w:name="_Toc536185313"/>
+      <w:r>
+        <w:t>Funciones tabulares</w:t>
+      </w:r>
+      <w:bookmarkEnd w:id="17"/>
+      <w:bookmarkEnd w:id="18"/>
+      <w:bookmarkEnd w:id="19"/>
+      <w:bookmarkEnd w:id="20"/>
+      <w:bookmarkEnd w:id="22"/>
+    </w:p>
+    <w:bookmarkEnd w:id="21"/>
+    <w:p/>
+    <w:p/>
+    <w:p>
+      <w:pPr>
+        <w:pStyle w:val="Heading1"/>
+      </w:pPr>
+      <w:bookmarkStart w:id="23" w:name="_Toc535239761"/>
+      <w:bookmarkStart w:id="24" w:name="_Toc535396278"/>
+      <w:bookmarkStart w:id="25" w:name="_Toc535396340"/>
+      <w:bookmarkStart w:id="26" w:name="_Toc535996826"/>
+      <w:bookmarkStart w:id="27" w:name="Procedimientos"/>
+      <w:bookmarkStart w:id="28" w:name="_Toc536185314"/>
+      <w:r>
+        <w:t>Procedimientos almacenados</w:t>
+      </w:r>
+      <w:bookmarkEnd w:id="23"/>
+      <w:bookmarkEnd w:id="24"/>
+      <w:bookmarkEnd w:id="25"/>
+      <w:bookmarkEnd w:id="26"/>
+      <w:bookmarkEnd w:id="28"/>
+    </w:p>
+    <w:bookmarkEnd w:id="27"/>
+    <w:p>
+      <w:pPr>
+        <w:tabs>
+          <w:tab w:val="left" w:pos="6036"/>
+        </w:tabs>
+      </w:pPr>
     </w:p>
     <w:sectPr>
       <w:pgSz w:w="11906" w:h="16838"/>
@@ -14,6 +519,157 @@
     </w:sectPr>
   </w:body>
 </w:document>
+</file>
+
+<file path=word/numbering.xml><?xml version="1.0" encoding="utf-8"?>
+<w:numbering xmlns:wpc="http://schemas.microsoft.com/office/word/2010/wordprocessingCanvas" xmlns:cx="http://schemas.microsoft.com/office/drawing/2014/chartex" xmlns:cx1="http://schemas.microsoft.com/office/drawing/2015/9/8/chartex" xmlns:cx2="http://schemas.microsoft.com/office/drawing/2015/10/21/chartex" xmlns:cx3="http://schemas.microsoft.com/office/drawing/2016/5/9/chartex" xmlns:cx4="http://schemas.microsoft.com/office/drawing/2016/5/10/chartex" xmlns:cx5="http://schemas.microsoft.com/office/drawing/2016/5/11/chartex" xmlns:cx6="http://schemas.microsoft.com/office/drawing/2016/5/12/chartex" xmlns:cx7="http://schemas.microsoft.com/office/drawing/2016/5/13/chartex" xmlns:cx8="http://schemas.microsoft.com/office/drawing/2016/5/14/chartex" xmlns:mc="http://schemas.openxmlformats.org/markup-compatibility/2006" xmlns:aink="http://schemas.microsoft.com/office/drawing/2016/ink" xmlns:am3d="http://schemas.microsoft.com/office/drawing/2017/model3d" xmlns:o="urn:schemas-microsoft-com:office:office" xmlns:r="http://schemas.openxmlformats.org/officeDocument/2006/relationships" xmlns:m="http://schemas.openxmlformats.org/officeDocument/2006/math" xmlns:v="urn:schemas-microsoft-com:vml" xmlns:wp14="http://schemas.microsoft.com/office/word/2010/wordprocessingDrawing" xmlns:wp="http://schemas.openxmlformats.org/drawingml/2006/wordprocessingDrawing" xmlns:w10="urn:schemas-microsoft-com:office:word" xmlns:w="http://schemas.openxmlformats.org/wordprocessingml/2006/main" xmlns:w14="http://schemas.microsoft.com/office/word/2010/wordml" xmlns:w15="http://schemas.microsoft.com/office/word/2012/wordml" xmlns:w16cid="http://schemas.microsoft.com/office/word/2016/wordml/cid" xmlns:w16se="http://schemas.microsoft.com/office/word/2015/wordml/symex" xmlns:wpg="http://schemas.microsoft.com/office/word/2010/wordprocessingGroup" xmlns:wpi="http://schemas.microsoft.com/office/word/2010/wordprocessingInk" xmlns:wne="http://schemas.microsoft.com/office/word/2006/wordml" xmlns:wps="http://schemas.microsoft.com/office/word/2010/wordprocessingShape" mc:Ignorable="w14 w15 w16se w16cid wp14">
+  <w:abstractNum w:abstractNumId="0" w15:restartNumberingAfterBreak="0">
+    <w:nsid w:val="4E8D4C94"/>
+    <w:multiLevelType w:val="multilevel"/>
+    <w:tmpl w:val="5AE8034A"/>
+    <w:lvl w:ilvl="0">
+      <w:start w:val="1"/>
+      <w:numFmt w:val="decimal"/>
+      <w:pStyle w:val="Heading1"/>
+      <w:lvlText w:val="%1"/>
+      <w:lvlJc w:val="left"/>
+      <w:pPr>
+        <w:tabs>
+          <w:tab w:val="num" w:pos="567"/>
+        </w:tabs>
+        <w:ind w:left="567" w:hanging="567"/>
+      </w:pPr>
+      <w:rPr>
+        <w:rFonts w:hint="default"/>
+      </w:rPr>
+    </w:lvl>
+    <w:lvl w:ilvl="1">
+      <w:start w:val="1"/>
+      <w:numFmt w:val="decimal"/>
+      <w:pStyle w:val="Heading2"/>
+      <w:lvlText w:val="%1.%2"/>
+      <w:lvlJc w:val="left"/>
+      <w:pPr>
+        <w:tabs>
+          <w:tab w:val="num" w:pos="680"/>
+        </w:tabs>
+        <w:ind w:left="680" w:hanging="680"/>
+      </w:pPr>
+      <w:rPr>
+        <w:rFonts w:hint="default"/>
+      </w:rPr>
+    </w:lvl>
+    <w:lvl w:ilvl="2">
+      <w:start w:val="1"/>
+      <w:numFmt w:val="decimal"/>
+      <w:pStyle w:val="Heading3"/>
+      <w:lvlText w:val="%1.%2.%3"/>
+      <w:lvlJc w:val="left"/>
+      <w:pPr>
+        <w:tabs>
+          <w:tab w:val="num" w:pos="3318"/>
+        </w:tabs>
+        <w:ind w:left="3318" w:hanging="907"/>
+      </w:pPr>
+      <w:rPr>
+        <w:rFonts w:hint="default"/>
+      </w:rPr>
+    </w:lvl>
+    <w:lvl w:ilvl="3">
+      <w:start w:val="1"/>
+      <w:numFmt w:val="decimal"/>
+      <w:lvlText w:val="%4"/>
+      <w:lvlJc w:val="left"/>
+      <w:pPr>
+        <w:tabs>
+          <w:tab w:val="num" w:pos="227"/>
+        </w:tabs>
+        <w:ind w:left="227" w:hanging="227"/>
+      </w:pPr>
+      <w:rPr>
+        <w:rFonts w:hint="default"/>
+      </w:rPr>
+    </w:lvl>
+    <w:lvl w:ilvl="4">
+      <w:start w:val="1"/>
+      <w:numFmt w:val="lowerLetter"/>
+      <w:lvlText w:val="(%5)"/>
+      <w:lvlJc w:val="left"/>
+      <w:pPr>
+        <w:tabs>
+          <w:tab w:val="num" w:pos="1800"/>
+        </w:tabs>
+        <w:ind w:left="1800" w:hanging="360"/>
+      </w:pPr>
+      <w:rPr>
+        <w:rFonts w:hint="default"/>
+      </w:rPr>
+    </w:lvl>
+    <w:lvl w:ilvl="5">
+      <w:start w:val="1"/>
+      <w:numFmt w:val="lowerRoman"/>
+      <w:lvlText w:val="(%6)"/>
+      <w:lvlJc w:val="left"/>
+      <w:pPr>
+        <w:tabs>
+          <w:tab w:val="num" w:pos="2160"/>
+        </w:tabs>
+        <w:ind w:left="2160" w:hanging="360"/>
+      </w:pPr>
+      <w:rPr>
+        <w:rFonts w:hint="default"/>
+      </w:rPr>
+    </w:lvl>
+    <w:lvl w:ilvl="6">
+      <w:start w:val="1"/>
+      <w:numFmt w:val="decimal"/>
+      <w:lvlText w:val="%7."/>
+      <w:lvlJc w:val="left"/>
+      <w:pPr>
+        <w:tabs>
+          <w:tab w:val="num" w:pos="2520"/>
+        </w:tabs>
+        <w:ind w:left="2520" w:hanging="360"/>
+      </w:pPr>
+      <w:rPr>
+        <w:rFonts w:hint="default"/>
+      </w:rPr>
+    </w:lvl>
+    <w:lvl w:ilvl="7">
+      <w:start w:val="1"/>
+      <w:numFmt w:val="lowerLetter"/>
+      <w:lvlText w:val="%8."/>
+      <w:lvlJc w:val="left"/>
+      <w:pPr>
+        <w:tabs>
+          <w:tab w:val="num" w:pos="2880"/>
+        </w:tabs>
+        <w:ind w:left="2880" w:hanging="360"/>
+      </w:pPr>
+      <w:rPr>
+        <w:rFonts w:hint="default"/>
+      </w:rPr>
+    </w:lvl>
+    <w:lvl w:ilvl="8">
+      <w:start w:val="1"/>
+      <w:numFmt w:val="lowerRoman"/>
+      <w:lvlText w:val="%9."/>
+      <w:lvlJc w:val="left"/>
+      <w:pPr>
+        <w:tabs>
+          <w:tab w:val="num" w:pos="3240"/>
+        </w:tabs>
+        <w:ind w:left="3240" w:hanging="360"/>
+      </w:pPr>
+      <w:rPr>
+        <w:rFonts w:hint="default"/>
+      </w:rPr>
+    </w:lvl>
+  </w:abstractNum>
+  <w:num w:numId="1">
+    <w:abstractNumId w:val="0"/>
+  </w:num>
+</w:numbering>
 </file>
 
 <file path=word/styles.xml><?xml version="1.0" encoding="utf-8"?>
@@ -35,9 +691,9 @@
   </w:docDefaults>
   <w:latentStyles w:defLockedState="0" w:defUIPriority="99" w:defSemiHidden="0" w:defUnhideWhenUsed="0" w:defQFormat="0" w:count="375">
     <w:lsdException w:name="Normal" w:uiPriority="0" w:qFormat="1"/>
-    <w:lsdException w:name="heading 1" w:uiPriority="9" w:qFormat="1"/>
-    <w:lsdException w:name="heading 2" w:semiHidden="1" w:uiPriority="9" w:unhideWhenUsed="1" w:qFormat="1"/>
-    <w:lsdException w:name="heading 3" w:semiHidden="1" w:uiPriority="9" w:unhideWhenUsed="1" w:qFormat="1"/>
+    <w:lsdException w:name="heading 1" w:uiPriority="0" w:qFormat="1"/>
+    <w:lsdException w:name="heading 2" w:semiHidden="1" w:uiPriority="0" w:unhideWhenUsed="1" w:qFormat="1"/>
+    <w:lsdException w:name="heading 3" w:semiHidden="1" w:uiPriority="0" w:unhideWhenUsed="1" w:qFormat="1"/>
     <w:lsdException w:name="heading 4" w:semiHidden="1" w:uiPriority="9" w:unhideWhenUsed="1" w:qFormat="1"/>
     <w:lsdException w:name="heading 5" w:semiHidden="1" w:uiPriority="9" w:unhideWhenUsed="1" w:qFormat="1"/>
     <w:lsdException w:name="heading 6" w:semiHidden="1" w:uiPriority="9" w:unhideWhenUsed="1" w:qFormat="1"/>
@@ -414,6 +1070,95 @@
     <w:name w:val="Normal"/>
     <w:qFormat/>
   </w:style>
+  <w:style w:type="paragraph" w:styleId="Heading1">
+    <w:name w:val="heading 1"/>
+    <w:basedOn w:val="Normal"/>
+    <w:next w:val="Normal"/>
+    <w:link w:val="Heading1Char"/>
+    <w:qFormat/>
+    <w:rsid w:val="007D24C3"/>
+    <w:pPr>
+      <w:keepNext/>
+      <w:keepLines/>
+      <w:pageBreakBefore/>
+      <w:numPr>
+        <w:numId w:val="1"/>
+      </w:numPr>
+      <w:pBdr>
+        <w:bottom w:val="single" w:sz="8" w:space="1" w:color="808080" w:themeColor="background1" w:themeShade="80"/>
+      </w:pBdr>
+      <w:spacing w:after="120" w:line="240" w:lineRule="auto"/>
+      <w:outlineLvl w:val="0"/>
+    </w:pPr>
+    <w:rPr>
+      <w:rFonts w:ascii="Trebuchet MS" w:eastAsia="Times New Roman" w:hAnsi="Trebuchet MS" w:cs="Arial"/>
+      <w:b/>
+      <w:bCs/>
+      <w:smallCaps/>
+      <w:color w:val="4472C4" w:themeColor="accent1"/>
+      <w:kern w:val="32"/>
+      <w:sz w:val="40"/>
+      <w:szCs w:val="32"/>
+      <w:lang w:val="es-ES" w:eastAsia="en-US"/>
+    </w:rPr>
+  </w:style>
+  <w:style w:type="paragraph" w:styleId="Heading2">
+    <w:name w:val="heading 2"/>
+    <w:basedOn w:val="Normal"/>
+    <w:next w:val="Normal"/>
+    <w:link w:val="Heading2Char"/>
+    <w:qFormat/>
+    <w:rsid w:val="00D34BEF"/>
+    <w:pPr>
+      <w:keepNext/>
+      <w:keepLines/>
+      <w:numPr>
+        <w:ilvl w:val="1"/>
+        <w:numId w:val="1"/>
+      </w:numPr>
+      <w:spacing w:before="720" w:after="240" w:line="360" w:lineRule="atLeast"/>
+      <w:jc w:val="both"/>
+      <w:outlineLvl w:val="1"/>
+    </w:pPr>
+    <w:rPr>
+      <w:rFonts w:ascii="Trebuchet MS" w:eastAsia="Times New Roman" w:hAnsi="Trebuchet MS" w:cs="Arial"/>
+      <w:b/>
+      <w:bCs/>
+      <w:iCs/>
+      <w:color w:val="595959" w:themeColor="text1" w:themeTint="A6"/>
+      <w:sz w:val="32"/>
+      <w:szCs w:val="28"/>
+      <w:lang w:val="es-ES" w:eastAsia="en-US"/>
+    </w:rPr>
+  </w:style>
+  <w:style w:type="paragraph" w:styleId="Heading3">
+    <w:name w:val="heading 3"/>
+    <w:basedOn w:val="Normal"/>
+    <w:next w:val="Normal"/>
+    <w:link w:val="Heading3Char"/>
+    <w:qFormat/>
+    <w:rsid w:val="00D34BEF"/>
+    <w:pPr>
+      <w:keepNext/>
+      <w:keepLines/>
+      <w:numPr>
+        <w:ilvl w:val="2"/>
+        <w:numId w:val="1"/>
+      </w:numPr>
+      <w:spacing w:before="360" w:after="120" w:line="360" w:lineRule="auto"/>
+      <w:ind w:left="907"/>
+      <w:outlineLvl w:val="2"/>
+    </w:pPr>
+    <w:rPr>
+      <w:rFonts w:ascii="Trebuchet MS" w:eastAsia="Times New Roman" w:hAnsi="Trebuchet MS" w:cs="Arial"/>
+      <w:b/>
+      <w:bCs/>
+      <w:color w:val="595959" w:themeColor="text1" w:themeTint="A6"/>
+      <w:sz w:val="24"/>
+      <w:szCs w:val="26"/>
+      <w:lang w:val="es-ES" w:eastAsia="en-US"/>
+    </w:rPr>
+  </w:style>
   <w:style w:type="character" w:default="1" w:styleId="DefaultParagraphFont">
     <w:name w:val="Default Paragraph Font"/>
     <w:uiPriority w:val="1"/>
@@ -440,6 +1185,141 @@
     <w:uiPriority w:val="99"/>
     <w:semiHidden/>
     <w:unhideWhenUsed/>
+  </w:style>
+  <w:style w:type="character" w:customStyle="1" w:styleId="Heading1Char">
+    <w:name w:val="Heading 1 Char"/>
+    <w:basedOn w:val="DefaultParagraphFont"/>
+    <w:link w:val="Heading1"/>
+    <w:rsid w:val="007D24C3"/>
+    <w:rPr>
+      <w:rFonts w:ascii="Trebuchet MS" w:eastAsia="Times New Roman" w:hAnsi="Trebuchet MS" w:cs="Arial"/>
+      <w:b/>
+      <w:bCs/>
+      <w:smallCaps/>
+      <w:color w:val="4472C4" w:themeColor="accent1"/>
+      <w:kern w:val="32"/>
+      <w:sz w:val="40"/>
+      <w:szCs w:val="32"/>
+      <w:lang w:val="es-ES" w:eastAsia="en-US"/>
+    </w:rPr>
+  </w:style>
+  <w:style w:type="character" w:customStyle="1" w:styleId="Heading2Char">
+    <w:name w:val="Heading 2 Char"/>
+    <w:basedOn w:val="DefaultParagraphFont"/>
+    <w:link w:val="Heading2"/>
+    <w:rsid w:val="00D34BEF"/>
+    <w:rPr>
+      <w:rFonts w:ascii="Trebuchet MS" w:eastAsia="Times New Roman" w:hAnsi="Trebuchet MS" w:cs="Arial"/>
+      <w:b/>
+      <w:bCs/>
+      <w:iCs/>
+      <w:color w:val="595959" w:themeColor="text1" w:themeTint="A6"/>
+      <w:sz w:val="32"/>
+      <w:szCs w:val="28"/>
+      <w:lang w:val="es-ES" w:eastAsia="en-US"/>
+    </w:rPr>
+  </w:style>
+  <w:style w:type="character" w:customStyle="1" w:styleId="Heading3Char">
+    <w:name w:val="Heading 3 Char"/>
+    <w:basedOn w:val="DefaultParagraphFont"/>
+    <w:link w:val="Heading3"/>
+    <w:rsid w:val="00D34BEF"/>
+    <w:rPr>
+      <w:rFonts w:ascii="Trebuchet MS" w:eastAsia="Times New Roman" w:hAnsi="Trebuchet MS" w:cs="Arial"/>
+      <w:b/>
+      <w:bCs/>
+      <w:color w:val="595959" w:themeColor="text1" w:themeTint="A6"/>
+      <w:sz w:val="24"/>
+      <w:szCs w:val="26"/>
+      <w:lang w:val="es-ES" w:eastAsia="en-US"/>
+    </w:rPr>
+  </w:style>
+  <w:style w:type="paragraph" w:styleId="Title">
+    <w:name w:val="Title"/>
+    <w:basedOn w:val="Normal"/>
+    <w:next w:val="Normal"/>
+    <w:link w:val="TitleChar"/>
+    <w:uiPriority w:val="10"/>
+    <w:qFormat/>
+    <w:rsid w:val="007D24C3"/>
+    <w:pPr>
+      <w:spacing w:after="0" w:line="240" w:lineRule="auto"/>
+      <w:contextualSpacing/>
+    </w:pPr>
+    <w:rPr>
+      <w:rFonts w:asciiTheme="majorHAnsi" w:eastAsiaTheme="majorEastAsia" w:hAnsiTheme="majorHAnsi" w:cstheme="majorBidi"/>
+      <w:spacing w:val="-10"/>
+      <w:kern w:val="28"/>
+      <w:sz w:val="56"/>
+      <w:szCs w:val="56"/>
+    </w:rPr>
+  </w:style>
+  <w:style w:type="character" w:customStyle="1" w:styleId="TitleChar">
+    <w:name w:val="Title Char"/>
+    <w:basedOn w:val="DefaultParagraphFont"/>
+    <w:link w:val="Title"/>
+    <w:uiPriority w:val="10"/>
+    <w:rsid w:val="007D24C3"/>
+    <w:rPr>
+      <w:rFonts w:asciiTheme="majorHAnsi" w:eastAsiaTheme="majorEastAsia" w:hAnsiTheme="majorHAnsi" w:cstheme="majorBidi"/>
+      <w:spacing w:val="-10"/>
+      <w:kern w:val="28"/>
+      <w:sz w:val="56"/>
+      <w:szCs w:val="56"/>
+    </w:rPr>
+  </w:style>
+  <w:style w:type="paragraph" w:styleId="TOCHeading">
+    <w:name w:val="TOC Heading"/>
+    <w:basedOn w:val="Heading1"/>
+    <w:next w:val="Normal"/>
+    <w:uiPriority w:val="39"/>
+    <w:unhideWhenUsed/>
+    <w:qFormat/>
+    <w:rsid w:val="007D24C3"/>
+    <w:pPr>
+      <w:pageBreakBefore w:val="0"/>
+      <w:numPr>
+        <w:numId w:val="0"/>
+      </w:numPr>
+      <w:pBdr>
+        <w:bottom w:val="none" w:sz="0" w:space="0" w:color="auto"/>
+      </w:pBdr>
+      <w:spacing w:before="240" w:after="0" w:line="259" w:lineRule="auto"/>
+      <w:outlineLvl w:val="9"/>
+    </w:pPr>
+    <w:rPr>
+      <w:rFonts w:asciiTheme="majorHAnsi" w:eastAsiaTheme="majorEastAsia" w:hAnsiTheme="majorHAnsi" w:cstheme="majorBidi"/>
+      <w:b w:val="0"/>
+      <w:bCs w:val="0"/>
+      <w:smallCaps w:val="0"/>
+      <w:color w:val="2F5496" w:themeColor="accent1" w:themeShade="BF"/>
+      <w:kern w:val="0"/>
+      <w:sz w:val="32"/>
+      <w:lang w:val="en-US"/>
+    </w:rPr>
+  </w:style>
+  <w:style w:type="paragraph" w:styleId="TOC1">
+    <w:name w:val="toc 1"/>
+    <w:basedOn w:val="Normal"/>
+    <w:next w:val="Normal"/>
+    <w:autoRedefine/>
+    <w:uiPriority w:val="39"/>
+    <w:unhideWhenUsed/>
+    <w:rsid w:val="007D24C3"/>
+    <w:pPr>
+      <w:spacing w:after="100"/>
+    </w:pPr>
+  </w:style>
+  <w:style w:type="character" w:styleId="Hyperlink">
+    <w:name w:val="Hyperlink"/>
+    <w:basedOn w:val="DefaultParagraphFont"/>
+    <w:uiPriority w:val="99"/>
+    <w:unhideWhenUsed/>
+    <w:rsid w:val="007D24C3"/>
+    <w:rPr>
+      <w:color w:val="0563C1" w:themeColor="hyperlink"/>
+      <w:u w:val="single"/>
+    </w:rPr>
   </w:style>
 </w:styles>
 </file>
@@ -737,4 +1617,16 @@
     </a:ext>
   </a:extLst>
 </a:theme>
+</file>
+
+<file path=customXml/item1.xml><?xml version="1.0" encoding="utf-8"?>
+<b:Sources xmlns:b="http://schemas.openxmlformats.org/officeDocument/2006/bibliography" xmlns="http://schemas.openxmlformats.org/officeDocument/2006/bibliography" SelectedStyle="\APASixthEditionOfficeOnline.xsl" StyleName="APA" Version="6"/>
+</file>
+
+<file path=customXml/itemProps1.xml><?xml version="1.0" encoding="utf-8"?>
+<ds:datastoreItem xmlns:ds="http://schemas.openxmlformats.org/officeDocument/2006/customXml" ds:itemID="{7C08D6D8-5A76-4834-A72E-EB56545EF008}">
+  <ds:schemaRefs>
+    <ds:schemaRef ds:uri="http://schemas.openxmlformats.org/officeDocument/2006/bibliography"/>
+  </ds:schemaRefs>
+</ds:datastoreItem>
 </file>